--- a/廉千慧/论证、立项与启动/6、风险分析.docx
+++ b/廉千慧/论证、立项与启动/6、风险分析.docx
@@ -5,6 +5,7 @@
     <w:tbl>
       <w:tblPr>
         <w:tblStyle w:val="a3"/>
+        <w:tblpPr w:leftFromText="180" w:rightFromText="180" w:horzAnchor="margin" w:tblpY="1535"/>
         <w:tblW w:w="0" w:type="auto"/>
         <w:tblLook w:val="04A0" w:firstRow="1" w:lastRow="0" w:firstColumn="1" w:lastColumn="0" w:noHBand="0" w:noVBand="1"/>
       </w:tblPr>
@@ -100,11 +101,6 @@
             <w:tcW w:w="3969" w:type="dxa"/>
           </w:tcPr>
           <w:p>
-            <w:pPr>
-              <w:rPr>
-                <w:rFonts w:hint="eastAsia"/>
-              </w:rPr>
-            </w:pPr>
             <w:r>
               <w:rPr>
                 <w:rFonts w:hint="eastAsia"/>
@@ -159,11 +155,6 @@
             <w:tcW w:w="3969" w:type="dxa"/>
           </w:tcPr>
           <w:p>
-            <w:pPr>
-              <w:rPr>
-                <w:rFonts w:hint="eastAsia"/>
-              </w:rPr>
-            </w:pPr>
             <w:r>
               <w:rPr>
                 <w:rFonts w:hint="eastAsia"/>
@@ -205,11 +196,6 @@
             <w:tcW w:w="2268" w:type="dxa"/>
           </w:tcPr>
           <w:p>
-            <w:pPr>
-              <w:rPr>
-                <w:rFonts w:hint="eastAsia"/>
-              </w:rPr>
-            </w:pPr>
             <w:r>
               <w:rPr>
                 <w:rFonts w:hint="eastAsia"/>
@@ -223,11 +209,6 @@
             <w:tcW w:w="3969" w:type="dxa"/>
           </w:tcPr>
           <w:p>
-            <w:pPr>
-              <w:rPr>
-                <w:rFonts w:hint="eastAsia"/>
-              </w:rPr>
-            </w:pPr>
             <w:r>
               <w:rPr>
                 <w:rFonts w:hint="eastAsia"/>
@@ -282,11 +263,6 @@
             <w:tcW w:w="3969" w:type="dxa"/>
           </w:tcPr>
           <w:p>
-            <w:pPr>
-              <w:rPr>
-                <w:rFonts w:hint="eastAsia"/>
-              </w:rPr>
-            </w:pPr>
             <w:r>
               <w:rPr>
                 <w:rFonts w:hint="eastAsia"/>
@@ -310,9 +286,81 @@
         </w:tc>
       </w:tr>
     </w:tbl>
+    <w:p/>
     <w:p>
+      <w:pPr>
+        <w:jc w:val="center"/>
+        <w:rPr>
+          <w:b/>
+          <w:bCs/>
+          <w:sz w:val="36"/>
+          <w:szCs w:val="40"/>
+        </w:rPr>
+      </w:pPr>
+    </w:p>
+    <w:p>
+      <w:pPr>
+        <w:jc w:val="center"/>
+        <w:rPr>
+          <w:b/>
+          <w:bCs/>
+          <w:sz w:val="36"/>
+          <w:szCs w:val="40"/>
+        </w:rPr>
+      </w:pPr>
       <w:bookmarkStart w:id="0" w:name="_GoBack"/>
+      <w:proofErr w:type="spellStart"/>
+      <w:r>
+        <w:rPr>
+          <w:rFonts w:hint="eastAsia"/>
+          <w:b/>
+          <w:bCs/>
+          <w:sz w:val="36"/>
+          <w:szCs w:val="40"/>
+        </w:rPr>
+        <w:t>D</w:t>
+      </w:r>
+      <w:r>
+        <w:rPr>
+          <w:b/>
+          <w:bCs/>
+          <w:sz w:val="36"/>
+          <w:szCs w:val="40"/>
+        </w:rPr>
+        <w:t>BS</w:t>
+      </w:r>
+      <w:r>
+        <w:rPr>
+          <w:rFonts w:hint="eastAsia"/>
+          <w:b/>
+          <w:bCs/>
+          <w:sz w:val="36"/>
+          <w:szCs w:val="40"/>
+        </w:rPr>
+        <w:t>hop</w:t>
+      </w:r>
+      <w:proofErr w:type="spellEnd"/>
+      <w:r>
+        <w:rPr>
+          <w:rFonts w:hint="eastAsia"/>
+          <w:b/>
+          <w:bCs/>
+          <w:sz w:val="36"/>
+          <w:szCs w:val="40"/>
+        </w:rPr>
+        <w:t>电子商务系统</w:t>
+      </w:r>
       <w:bookmarkEnd w:id="0"/>
+      <w:r>
+        <w:rPr>
+          <w:rFonts w:hint="eastAsia"/>
+          <w:b/>
+          <w:bCs/>
+          <w:sz w:val="36"/>
+          <w:szCs w:val="40"/>
+        </w:rPr>
+        <w:t>风险分析</w:t>
+      </w:r>
     </w:p>
     <w:sectPr>
       <w:pgSz w:w="11906" w:h="16838"/>
@@ -322,6 +370,44 @@
     </w:sectPr>
   </w:body>
 </w:document>
+</file>
+
+<file path=word/endnotes.xml><?xml version="1.0" encoding="utf-8"?>
+<w:endnotes xmlns:wpc="http://schemas.microsoft.com/office/word/2010/wordprocessingCanvas" xmlns:cx="http://schemas.microsoft.com/office/drawing/2014/chartex" xmlns:cx1="http://schemas.microsoft.com/office/drawing/2015/9/8/chartex" xmlns:cx2="http://schemas.microsoft.com/office/drawing/2015/10/21/chartex" xmlns:cx3="http://schemas.microsoft.com/office/drawing/2016/5/9/chartex" xmlns:cx4="http://schemas.microsoft.com/office/drawing/2016/5/10/chartex" xmlns:cx5="http://schemas.microsoft.com/office/drawing/2016/5/11/chartex" xmlns:cx6="http://schemas.microsoft.com/office/drawing/2016/5/12/chartex" xmlns:cx7="http://schemas.microsoft.com/office/drawing/2016/5/13/chartex" xmlns:cx8="http://schemas.microsoft.com/office/drawing/2016/5/14/chartex" xmlns:mc="http://schemas.openxmlformats.org/markup-compatibility/2006" xmlns:aink="http://schemas.microsoft.com/office/drawing/2016/ink" xmlns:am3d="http://schemas.microsoft.com/office/drawing/2017/model3d" xmlns:o="urn:schemas-microsoft-com:office:office" xmlns:r="http://schemas.openxmlformats.org/officeDocument/2006/relationships" xmlns:m="http://schemas.openxmlformats.org/officeDocument/2006/math" xmlns:v="urn:schemas-microsoft-com:vml" xmlns:wp14="http://schemas.microsoft.com/office/word/2010/wordprocessingDrawing" xmlns:wp="http://schemas.openxmlformats.org/drawingml/2006/wordprocessingDrawing" xmlns:w10="urn:schemas-microsoft-com:office:word" xmlns:w="http://schemas.openxmlformats.org/wordprocessingml/2006/main" xmlns:w14="http://schemas.microsoft.com/office/word/2010/wordml" xmlns:w15="http://schemas.microsoft.com/office/word/2012/wordml" xmlns:w16cid="http://schemas.microsoft.com/office/word/2016/wordml/cid" xmlns:w16se="http://schemas.microsoft.com/office/word/2015/wordml/symex" xmlns:wpg="http://schemas.microsoft.com/office/word/2010/wordprocessingGroup" xmlns:wpi="http://schemas.microsoft.com/office/word/2010/wordprocessingInk" xmlns:wne="http://schemas.microsoft.com/office/word/2006/wordml" xmlns:wps="http://schemas.microsoft.com/office/word/2010/wordprocessingShape" mc:Ignorable="w14 w15 w16se w16cid wp14">
+  <w:endnote w:type="separator" w:id="-1">
+    <w:p>
+      <w:r>
+        <w:separator/>
+      </w:r>
+    </w:p>
+  </w:endnote>
+  <w:endnote w:type="continuationSeparator" w:id="0">
+    <w:p>
+      <w:r>
+        <w:continuationSeparator/>
+      </w:r>
+    </w:p>
+  </w:endnote>
+</w:endnotes>
+</file>
+
+<file path=word/footnotes.xml><?xml version="1.0" encoding="utf-8"?>
+<w:footnotes xmlns:wpc="http://schemas.microsoft.com/office/word/2010/wordprocessingCanvas" xmlns:cx="http://schemas.microsoft.com/office/drawing/2014/chartex" xmlns:cx1="http://schemas.microsoft.com/office/drawing/2015/9/8/chartex" xmlns:cx2="http://schemas.microsoft.com/office/drawing/2015/10/21/chartex" xmlns:cx3="http://schemas.microsoft.com/office/drawing/2016/5/9/chartex" xmlns:cx4="http://schemas.microsoft.com/office/drawing/2016/5/10/chartex" xmlns:cx5="http://schemas.microsoft.com/office/drawing/2016/5/11/chartex" xmlns:cx6="http://schemas.microsoft.com/office/drawing/2016/5/12/chartex" xmlns:cx7="http://schemas.microsoft.com/office/drawing/2016/5/13/chartex" xmlns:cx8="http://schemas.microsoft.com/office/drawing/2016/5/14/chartex" xmlns:mc="http://schemas.openxmlformats.org/markup-compatibility/2006" xmlns:aink="http://schemas.microsoft.com/office/drawing/2016/ink" xmlns:am3d="http://schemas.microsoft.com/office/drawing/2017/model3d" xmlns:o="urn:schemas-microsoft-com:office:office" xmlns:r="http://schemas.openxmlformats.org/officeDocument/2006/relationships" xmlns:m="http://schemas.openxmlformats.org/officeDocument/2006/math" xmlns:v="urn:schemas-microsoft-com:vml" xmlns:wp14="http://schemas.microsoft.com/office/word/2010/wordprocessingDrawing" xmlns:wp="http://schemas.openxmlformats.org/drawingml/2006/wordprocessingDrawing" xmlns:w10="urn:schemas-microsoft-com:office:word" xmlns:w="http://schemas.openxmlformats.org/wordprocessingml/2006/main" xmlns:w14="http://schemas.microsoft.com/office/word/2010/wordml" xmlns:w15="http://schemas.microsoft.com/office/word/2012/wordml" xmlns:w16cid="http://schemas.microsoft.com/office/word/2016/wordml/cid" xmlns:w16se="http://schemas.microsoft.com/office/word/2015/wordml/symex" xmlns:wpg="http://schemas.microsoft.com/office/word/2010/wordprocessingGroup" xmlns:wpi="http://schemas.microsoft.com/office/word/2010/wordprocessingInk" xmlns:wne="http://schemas.microsoft.com/office/word/2006/wordml" xmlns:wps="http://schemas.microsoft.com/office/word/2010/wordprocessingShape" mc:Ignorable="w14 w15 w16se w16cid wp14">
+  <w:footnote w:type="separator" w:id="-1">
+    <w:p>
+      <w:r>
+        <w:separator/>
+      </w:r>
+    </w:p>
+  </w:footnote>
+  <w:footnote w:type="continuationSeparator" w:id="0">
+    <w:p>
+      <w:r>
+        <w:continuationSeparator/>
+      </w:r>
+    </w:p>
+  </w:footnote>
+</w:footnotes>
 </file>
 
 <file path=word/styles.xml><?xml version="1.0" encoding="utf-8"?>
@@ -338,7 +424,7 @@
     </w:rPrDefault>
     <w:pPrDefault/>
   </w:docDefaults>
-  <w:latentStyles w:defLockedState="0" w:defUIPriority="99" w:defSemiHidden="0" w:defUnhideWhenUsed="0" w:defQFormat="0" w:count="375">
+  <w:latentStyles w:defLockedState="0" w:defUIPriority="99" w:defSemiHidden="0" w:defUnhideWhenUsed="0" w:defQFormat="0" w:count="376">
     <w:lsdException w:name="Normal" w:uiPriority="0" w:qFormat="1"/>
     <w:lsdException w:name="heading 1" w:uiPriority="9" w:qFormat="1"/>
     <w:lsdException w:name="heading 2" w:semiHidden="1" w:uiPriority="9" w:unhideWhenUsed="1" w:qFormat="1"/>
@@ -714,6 +800,7 @@
     <w:lsdException w:name="Smart Hyperlink" w:semiHidden="1" w:unhideWhenUsed="1"/>
     <w:lsdException w:name="Hashtag" w:semiHidden="1" w:unhideWhenUsed="1"/>
     <w:lsdException w:name="Unresolved Mention" w:semiHidden="1" w:unhideWhenUsed="1"/>
+    <w:lsdException w:name="Smart Link" w:semiHidden="1" w:unhideWhenUsed="1"/>
   </w:latentStyles>
   <w:style w:type="paragraph" w:default="1" w:styleId="a">
     <w:name w:val="Normal"/>
@@ -769,6 +856,73 @@
         <w:insideV w:val="single" w:sz="4" w:space="0" w:color="auto"/>
       </w:tblBorders>
     </w:tblPr>
+  </w:style>
+  <w:style w:type="paragraph" w:styleId="a4">
+    <w:name w:val="header"/>
+    <w:basedOn w:val="a"/>
+    <w:link w:val="a5"/>
+    <w:uiPriority w:val="99"/>
+    <w:unhideWhenUsed/>
+    <w:rsid w:val="00F5024C"/>
+    <w:pPr>
+      <w:pBdr>
+        <w:bottom w:val="single" w:sz="6" w:space="1" w:color="auto"/>
+      </w:pBdr>
+      <w:tabs>
+        <w:tab w:val="center" w:pos="4153"/>
+        <w:tab w:val="right" w:pos="8306"/>
+      </w:tabs>
+      <w:snapToGrid w:val="0"/>
+      <w:jc w:val="center"/>
+    </w:pPr>
+    <w:rPr>
+      <w:sz w:val="18"/>
+      <w:szCs w:val="18"/>
+    </w:rPr>
+  </w:style>
+  <w:style w:type="character" w:customStyle="1" w:styleId="a5">
+    <w:name w:val="页眉 字符"/>
+    <w:basedOn w:val="a0"/>
+    <w:link w:val="a4"/>
+    <w:uiPriority w:val="99"/>
+    <w:rsid w:val="00F5024C"/>
+    <w:rPr>
+      <w:rFonts w:eastAsia="宋体"/>
+      <w:sz w:val="18"/>
+      <w:szCs w:val="18"/>
+    </w:rPr>
+  </w:style>
+  <w:style w:type="paragraph" w:styleId="a6">
+    <w:name w:val="footer"/>
+    <w:basedOn w:val="a"/>
+    <w:link w:val="a7"/>
+    <w:uiPriority w:val="99"/>
+    <w:unhideWhenUsed/>
+    <w:rsid w:val="00F5024C"/>
+    <w:pPr>
+      <w:tabs>
+        <w:tab w:val="center" w:pos="4153"/>
+        <w:tab w:val="right" w:pos="8306"/>
+      </w:tabs>
+      <w:snapToGrid w:val="0"/>
+      <w:jc w:val="left"/>
+    </w:pPr>
+    <w:rPr>
+      <w:sz w:val="18"/>
+      <w:szCs w:val="18"/>
+    </w:rPr>
+  </w:style>
+  <w:style w:type="character" w:customStyle="1" w:styleId="a7">
+    <w:name w:val="页脚 字符"/>
+    <w:basedOn w:val="a0"/>
+    <w:link w:val="a6"/>
+    <w:uiPriority w:val="99"/>
+    <w:rsid w:val="00F5024C"/>
+    <w:rPr>
+      <w:rFonts w:eastAsia="宋体"/>
+      <w:sz w:val="18"/>
+      <w:szCs w:val="18"/>
+    </w:rPr>
   </w:style>
 </w:styles>
 </file>
